--- a/Ocean/customer service/Service PUT tx_favorite_remark.docx
+++ b/Ocean/customer service/Service PUT tx_favorite_remark.docx
@@ -7,153 +7,236 @@
         <w:t>Service PUT tx_favorite_remark</w:t>
       </w:r>
     </w:p>
-    <w:p>
-      <w:r>
-        <w:t>Skip to end of metadata</w:t>
-      </w:r>
-    </w:p>
-    <w:p>
-      <w:r>
-        <w:t>Added by (</w:t>
-      </w:r>
+    <w:p/>
+    <w:p>
+      <w:pPr>
+        <w:rPr>
+          <w:b/>
+          <w:bCs/>
+          <w:lang w:val="en-US"/>
+        </w:rPr>
+      </w:pPr>
+      <w:r>
+        <w:rPr>
+          <w:b/>
+          <w:bCs/>
+          <w:lang w:val="en-US"/>
+        </w:rPr>
+        <w:t>Objectives</w:t>
+      </w:r>
+    </w:p>
+    <w:p>
+      <w:pPr>
+        <w:rPr>
+          <w:cs/>
+          <w:lang w:val="en-US"/>
+        </w:rPr>
+      </w:pPr>
       <w:r>
         <w:rPr>
           <w:rFonts w:cs="Cordia New"/>
           <w:cs/>
         </w:rPr>
-        <w:t>เก่า)ดวงพร แซ่จู</w:t>
-      </w:r>
-      <w:r>
-        <w:t>, last edited by Supapitt Simparach on Nov 14, 2016  (view change)Go to start of metadata</w:t>
-      </w:r>
-    </w:p>
-    <w:p>
-      <w:r>
-        <w:t>[ Overview ] [ Protocol ] [ Operation ] [ Input ] [ Output ] [ Exception ] [ Example Input &amp; Output ]</w:t>
-      </w:r>
-    </w:p>
-    <w:p>
-      <w:r>
+        <w:t>ใช้สำหรับ</w:t>
+      </w:r>
+      <w:r>
+        <w:rPr>
+          <w:rFonts w:cs="Cordia New" w:hint="cs"/>
+          <w:cs/>
+          <w:lang w:val="en-US"/>
+        </w:rPr>
+        <w:t>แก้ไข</w:t>
+      </w:r>
+      <w:r>
+        <w:rPr>
+          <w:rFonts w:cs="Cordia New" w:hint="cs"/>
+          <w:cs/>
+          <w:lang w:val="en-US"/>
+        </w:rPr>
+        <w:t>ข้อมูลที่ชื่นชอบของลูกค้า</w:t>
+      </w:r>
+    </w:p>
+    <w:p/>
+    <w:p>
+      <w:pPr>
+        <w:rPr>
+          <w:b/>
+          <w:bCs/>
+        </w:rPr>
+      </w:pPr>
+      <w:r>
+        <w:rPr>
+          <w:b/>
+          <w:bCs/>
+        </w:rPr>
+        <w:t>Process Overview</w:t>
+      </w:r>
+    </w:p>
+    <w:p>
+      <w:pPr>
+        <w:rPr>
+          <w:sz w:val="21"/>
+          <w:szCs w:val="24"/>
+        </w:rPr>
+      </w:pPr>
+      <w:r>
+        <w:rPr>
+          <w:rFonts w:hint="cs"/>
+          <w:sz w:val="21"/>
+          <w:szCs w:val="24"/>
+          <w:cs/>
+          <w:lang w:val="en-US"/>
+        </w:rPr>
+        <w:t xml:space="preserve">ทำการ </w:t>
+      </w:r>
+      <w:r>
+        <w:rPr>
+          <w:rFonts w:hint="cs"/>
+          <w:sz w:val="21"/>
+          <w:szCs w:val="24"/>
+          <w:cs/>
+        </w:rPr>
+        <w:t>แก้ไขที</w:t>
+      </w:r>
+      <w:r>
+        <w:rPr>
+          <w:rFonts w:hint="cs"/>
+          <w:sz w:val="21"/>
+          <w:szCs w:val="24"/>
+          <w:cs/>
+          <w:lang w:val="en-US"/>
+        </w:rPr>
         <w:t xml:space="preserve"> </w:t>
       </w:r>
+      <w:r>
+        <w:rPr>
+          <w:sz w:val="21"/>
+          <w:szCs w:val="24"/>
+        </w:rPr>
+        <w:t xml:space="preserve">table </w:t>
+      </w:r>
+      <w:r>
+        <w:rPr>
+          <w:sz w:val="21"/>
+          <w:szCs w:val="24"/>
+        </w:rPr>
+        <w:t>ms_favorite_remark</w:t>
+      </w:r>
+    </w:p>
+    <w:p>
+      <w:pPr>
+        <w:rPr>
+          <w:sz w:val="21"/>
+          <w:szCs w:val="24"/>
+        </w:rPr>
+      </w:pPr>
+      <w:r>
+        <w:rPr>
+          <w:sz w:val="21"/>
+          <w:szCs w:val="24"/>
+        </w:rPr>
+        <w:t xml:space="preserve">1 </w:t>
+      </w:r>
+      <w:r>
+        <w:rPr>
+          <w:rFonts w:hint="cs"/>
+          <w:sz w:val="21"/>
+          <w:szCs w:val="24"/>
+          <w:cs/>
+          <w:lang w:val="en-US"/>
+        </w:rPr>
+        <w:t xml:space="preserve">ตัวแทน </w:t>
+      </w:r>
+      <w:r>
+        <w:rPr>
+          <w:sz w:val="21"/>
+          <w:szCs w:val="24"/>
+        </w:rPr>
+        <w:t xml:space="preserve">1 </w:t>
+      </w:r>
+      <w:r>
+        <w:rPr>
+          <w:rFonts w:hint="cs"/>
+          <w:sz w:val="21"/>
+          <w:szCs w:val="24"/>
+          <w:cs/>
+          <w:lang w:val="en-US"/>
+        </w:rPr>
+        <w:t xml:space="preserve">ลูกค้า จะมีแค่ </w:t>
+      </w:r>
+      <w:r>
+        <w:rPr>
+          <w:sz w:val="21"/>
+          <w:szCs w:val="24"/>
+        </w:rPr>
+        <w:t xml:space="preserve">1 </w:t>
+      </w:r>
+      <w:r>
+        <w:rPr>
+          <w:rFonts w:hint="cs"/>
+          <w:sz w:val="21"/>
+          <w:szCs w:val="24"/>
+          <w:cs/>
+        </w:rPr>
+        <w:t>แถว</w:t>
+      </w:r>
     </w:p>
     <w:p/>
     <w:p>
-      <w:r>
-        <w:t>Overview</w:t>
-      </w:r>
-    </w:p>
-    <w:p>
-      <w:r>
-        <w:rPr>
-          <w:rFonts w:cs="Cordia New"/>
-          <w:cs/>
-        </w:rPr>
-        <w:t xml:space="preserve">ใช้สำหรับแก้ไขข้อมูล </w:t>
-      </w:r>
-      <w:r>
-        <w:t>tx_favorite_remark</w:t>
-      </w:r>
-    </w:p>
-    <w:p/>
-    <w:p>
-      <w:r>
-        <w:t>Protocol</w:t>
-      </w:r>
-    </w:p>
-    <w:p>
-      <w:r>
-        <w:t>Icon</w:t>
-      </w:r>
-    </w:p>
-    <w:p>
-      <w:r>
-        <w:t>&lt;REST&gt;</w:t>
-      </w:r>
-    </w:p>
-    <w:p/>
-    <w:p>
-      <w:r>
-        <w:t>Operation</w:t>
-      </w:r>
-    </w:p>
-    <w:p>
-      <w:r>
-        <w:t>refer : ESB WebService Design Pattern</w:t>
-      </w:r>
-    </w:p>
-    <w:p/>
-    <w:p>
-      <w:r>
-        <w:t>Icon</w:t>
-      </w:r>
-    </w:p>
-    <w:p>
-      <w:r>
-        <w:t>TYPE : &lt;inquiry,bulk,delete,update,add&gt;</w:t>
-      </w:r>
-    </w:p>
-    <w:p/>
-    <w:p>
-      <w:r>
-        <w:t>&lt;</w:t>
-      </w:r>
-      <w:r>
-        <w:rPr>
-          <w:rFonts w:cs="Cordia New"/>
-          <w:cs/>
-        </w:rPr>
-        <w:t xml:space="preserve">ชื่อ </w:t>
-      </w:r>
-      <w:r>
-        <w:t>operation&gt;</w:t>
-      </w:r>
-    </w:p>
-    <w:p/>
-    <w:p>
+      <w:pPr>
+        <w:rPr>
+          <w:b/>
+          <w:bCs/>
+        </w:rPr>
+      </w:pPr>
+      <w:r>
+        <w:rPr>
+          <w:b/>
+          <w:bCs/>
+        </w:rPr>
+        <w:t>Preconditions</w:t>
+      </w:r>
+    </w:p>
+    <w:p>
+      <w:pPr>
+        <w:rPr>
+          <w:b/>
+          <w:bCs/>
+        </w:rPr>
+      </w:pPr>
+    </w:p>
+    <w:p>
+      <w:pPr>
+        <w:rPr>
+          <w:b/>
+          <w:bCs/>
+        </w:rPr>
+      </w:pPr>
+      <w:r>
+        <w:rPr>
+          <w:b/>
+          <w:bCs/>
+        </w:rPr>
+        <w:t>Process Description</w:t>
+      </w:r>
+    </w:p>
+    <w:p>
+      <w:pPr>
+        <w:rPr>
+          <w:rFonts w:hint="cs"/>
+        </w:rPr>
+      </w:pPr>
+    </w:p>
+    <w:p>
+      <w:pPr>
+        <w:rPr>
+          <w:rFonts w:hint="cs"/>
+        </w:rPr>
+      </w:pPr>
       <w:r>
         <w:t>Input</w:t>
       </w:r>
     </w:p>
-    <w:p>
-      <w:r>
-        <w:t>&lt;</w:t>
-      </w:r>
-      <w:r>
-        <w:rPr>
-          <w:rFonts w:cs="Cordia New"/>
-          <w:cs/>
-        </w:rPr>
-        <w:t xml:space="preserve">แสดงข้อมูล </w:t>
-      </w:r>
-      <w:r>
-        <w:t xml:space="preserve">Parameter </w:t>
-      </w:r>
-      <w:r>
-        <w:rPr>
-          <w:rFonts w:cs="Cordia New"/>
-          <w:cs/>
-        </w:rPr>
-        <w:t xml:space="preserve">ที่ระบบนี้จะต้องส่งไปยัง </w:t>
-      </w:r>
-      <w:r>
-        <w:t>external service&gt;</w:t>
-      </w:r>
-    </w:p>
-    <w:p/>
-    <w:p>
-      <w:r>
-        <w:rPr>
-          <w:rFonts w:cs="Cordia New"/>
-          <w:cs/>
-        </w:rPr>
-        <w:t xml:space="preserve">แก้ไขข้อมูลที่ </w:t>
-      </w:r>
-      <w:r>
-        <w:t>Table: public.tx_favorite_remark</w:t>
-      </w:r>
-    </w:p>
-    <w:p/>
     <w:p>
       <w:r>
         <w:t xml:space="preserve"> </w:t>
@@ -167,10 +250,10 @@
       </w:tblPr>
       <w:tblGrid>
         <w:gridCol w:w="2713"/>
-        <w:gridCol w:w="1560"/>
-        <w:gridCol w:w="1695"/>
-        <w:gridCol w:w="1727"/>
-        <w:gridCol w:w="1655"/>
+        <w:gridCol w:w="1566"/>
+        <w:gridCol w:w="1699"/>
+        <w:gridCol w:w="1713"/>
+        <w:gridCol w:w="1659"/>
       </w:tblGrid>
       <w:tr>
         <w:tc>
@@ -321,7 +404,26 @@
           <w:tcPr>
             <w:tcW w:w="1870" w:type="dxa"/>
           </w:tcPr>
-          <w:p/>
+          <w:p>
+            <w:r>
+              <w:rPr>
+                <w:rFonts w:hint="cs"/>
+                <w:sz w:val="21"/>
+                <w:szCs w:val="24"/>
+                <w:cs/>
+                <w:lang w:val="en-US"/>
+              </w:rPr>
+              <w:t xml:space="preserve">ต้องมีข้อมูลอยู่แล้วที่ </w:t>
+            </w:r>
+            <w:r>
+              <w:rPr>
+                <w:sz w:val="21"/>
+                <w:szCs w:val="24"/>
+                <w:lang w:val="en-US"/>
+              </w:rPr>
+              <w:t>table favorite</w:t>
+            </w:r>
+          </w:p>
         </w:tc>
       </w:tr>
       <w:tr>
@@ -340,8 +442,16 @@
             <w:tcW w:w="1870" w:type="dxa"/>
           </w:tcPr>
           <w:p>
-            <w:r>
-              <w:t>string</w:t>
+            <w:pPr>
+              <w:rPr>
+                <w:lang w:val="en-US"/>
+              </w:rPr>
+            </w:pPr>
+            <w:r>
+              <w:rPr>
+                <w:lang w:val="en-US"/>
+              </w:rPr>
+              <w:t>text</w:t>
             </w:r>
           </w:p>
         </w:tc>
@@ -365,14 +475,67 @@
           </w:tcPr>
           <w:p>
             <w:r>
+              <w:t>12345</w:t>
+            </w:r>
+          </w:p>
+        </w:tc>
+        <w:tc>
+          <w:tcPr>
+            <w:tcW w:w="1870" w:type="dxa"/>
+          </w:tcPr>
+          <w:p/>
+        </w:tc>
+      </w:tr>
+      <w:tr>
+        <w:tc>
+          <w:tcPr>
+            <w:tcW w:w="1870" w:type="dxa"/>
+          </w:tcPr>
+          <w:p>
+            <w:r>
+              <w:t>agent_code</w:t>
+            </w:r>
+          </w:p>
+        </w:tc>
+        <w:tc>
+          <w:tcPr>
+            <w:tcW w:w="1870" w:type="dxa"/>
+          </w:tcPr>
+          <w:p>
+            <w:pPr>
+              <w:rPr>
+                <w:lang w:val="en-US"/>
+              </w:rPr>
+            </w:pPr>
+            <w:r>
+              <w:rPr>
+                <w:lang w:val="en-US"/>
+              </w:rPr>
+              <w:t>text</w:t>
+            </w:r>
+          </w:p>
+        </w:tc>
+        <w:tc>
+          <w:tcPr>
+            <w:tcW w:w="1870" w:type="dxa"/>
+          </w:tcPr>
+          <w:p>
+            <w:r>
               <w:rPr>
                 <w:rFonts w:cs="Cordia New"/>
                 <w:cs/>
               </w:rPr>
-              <w:t>"</w:t>
-            </w:r>
-            <w:r>
-              <w:t>12345"</w:t>
+              <w:t>รหัสตัวแทน</w:t>
+            </w:r>
+          </w:p>
+        </w:tc>
+        <w:tc>
+          <w:tcPr>
+            <w:tcW w:w="1870" w:type="dxa"/>
+          </w:tcPr>
+          <w:p>
+            <w:r>
+              <w:t>1234567</w:t>
             </w:r>
           </w:p>
         </w:tc>
@@ -390,17 +553,25 @@
           </w:tcPr>
           <w:p>
             <w:r>
-              <w:t>agent_code</w:t>
-            </w:r>
-          </w:p>
-        </w:tc>
-        <w:tc>
-          <w:tcPr>
-            <w:tcW w:w="1870" w:type="dxa"/>
-          </w:tcPr>
-          <w:p>
-            <w:r>
-              <w:t>string</w:t>
+              <w:t>customer_nickname</w:t>
+            </w:r>
+          </w:p>
+        </w:tc>
+        <w:tc>
+          <w:tcPr>
+            <w:tcW w:w="1870" w:type="dxa"/>
+          </w:tcPr>
+          <w:p>
+            <w:pPr>
+              <w:rPr>
+                <w:lang w:val="en-US"/>
+              </w:rPr>
+            </w:pPr>
+            <w:r>
+              <w:rPr>
+                <w:lang w:val="en-US"/>
+              </w:rPr>
+              <w:t>text</w:t>
             </w:r>
           </w:p>
         </w:tc>
@@ -414,7 +585,7 @@
                 <w:rFonts w:cs="Cordia New"/>
                 <w:cs/>
               </w:rPr>
-              <w:t>รหัสตัวแทน</w:t>
+              <w:t>ชื่อเล่นลูกค้า</w:t>
             </w:r>
           </w:p>
         </w:tc>
@@ -428,10 +599,7 @@
                 <w:rFonts w:cs="Cordia New"/>
                 <w:cs/>
               </w:rPr>
-              <w:t>"</w:t>
-            </w:r>
-            <w:r>
-              <w:t>1234567"</w:t>
+              <w:t>แอน</w:t>
             </w:r>
           </w:p>
         </w:tc>
@@ -449,17 +617,25 @@
           </w:tcPr>
           <w:p>
             <w:r>
-              <w:t>customer_nickname</w:t>
-            </w:r>
-          </w:p>
-        </w:tc>
-        <w:tc>
-          <w:tcPr>
-            <w:tcW w:w="1870" w:type="dxa"/>
-          </w:tcPr>
-          <w:p>
-            <w:r>
-              <w:t>string</w:t>
+              <w:t>vip_flag</w:t>
+            </w:r>
+          </w:p>
+        </w:tc>
+        <w:tc>
+          <w:tcPr>
+            <w:tcW w:w="1870" w:type="dxa"/>
+          </w:tcPr>
+          <w:p>
+            <w:pPr>
+              <w:rPr>
+                <w:lang w:val="en-US"/>
+              </w:rPr>
+            </w:pPr>
+            <w:r>
+              <w:rPr>
+                <w:lang w:val="en-US"/>
+              </w:rPr>
+              <w:t>text</w:t>
             </w:r>
           </w:p>
         </w:tc>
@@ -473,7 +649,53 @@
                 <w:rFonts w:cs="Cordia New"/>
                 <w:cs/>
               </w:rPr>
-              <w:t>ชื่อเล่นลูกค้า</w:t>
+              <w:t>สถานะกลุ่ม</w:t>
+            </w:r>
+          </w:p>
+        </w:tc>
+        <w:tc>
+          <w:tcPr>
+            <w:tcW w:w="1870" w:type="dxa"/>
+          </w:tcPr>
+          <w:p>
+            <w:r>
+              <w:t>Y</w:t>
+            </w:r>
+          </w:p>
+        </w:tc>
+        <w:tc>
+          <w:tcPr>
+            <w:tcW w:w="1870" w:type="dxa"/>
+          </w:tcPr>
+          <w:p/>
+        </w:tc>
+      </w:tr>
+      <w:tr>
+        <w:tc>
+          <w:tcPr>
+            <w:tcW w:w="1870" w:type="dxa"/>
+          </w:tcPr>
+          <w:p>
+            <w:r>
+              <w:t>customer_important_day</w:t>
+            </w:r>
+          </w:p>
+        </w:tc>
+        <w:tc>
+          <w:tcPr>
+            <w:tcW w:w="1870" w:type="dxa"/>
+          </w:tcPr>
+          <w:p>
+            <w:pPr>
+              <w:rPr>
+                <w:lang w:val="en-US"/>
+              </w:rPr>
+            </w:pPr>
+            <w:r>
+              <w:rPr>
+                <w:lang w:val="en-US"/>
+              </w:rPr>
+              <w:t>text</w:t>
             </w:r>
           </w:p>
         </w:tc>
@@ -487,7 +709,24 @@
                 <w:rFonts w:cs="Cordia New"/>
                 <w:cs/>
               </w:rPr>
-              <w:t>"แอน"</w:t>
+              <w:t>วันสำคัญของลูกค้า</w:t>
+            </w:r>
+          </w:p>
+        </w:tc>
+        <w:tc>
+          <w:tcPr>
+            <w:tcW w:w="1870" w:type="dxa"/>
+          </w:tcPr>
+          <w:p>
+            <w:r>
+              <w:t>2020/01/01</w:t>
+            </w:r>
+            <w:r>
+              <w:rPr>
+                <w:rFonts w:cs="Cordia New"/>
+                <w:cs/>
+              </w:rPr>
+              <w:t xml:space="preserve"> วันเกิด</w:t>
             </w:r>
           </w:p>
         </w:tc>
@@ -505,48 +744,65 @@
           </w:tcPr>
           <w:p>
             <w:r>
-              <w:t>vip_flag</w:t>
-            </w:r>
-          </w:p>
-        </w:tc>
-        <w:tc>
-          <w:tcPr>
-            <w:tcW w:w="1870" w:type="dxa"/>
-          </w:tcPr>
-          <w:p>
-            <w:r>
-              <w:t>string</w:t>
-            </w:r>
-          </w:p>
-        </w:tc>
-        <w:tc>
-          <w:tcPr>
-            <w:tcW w:w="1870" w:type="dxa"/>
-          </w:tcPr>
-          <w:p>
-            <w:r>
+              <w:t>customer_favorite_detail</w:t>
+            </w:r>
+          </w:p>
+        </w:tc>
+        <w:tc>
+          <w:tcPr>
+            <w:tcW w:w="1870" w:type="dxa"/>
+          </w:tcPr>
+          <w:p>
+            <w:pPr>
+              <w:rPr>
+                <w:lang w:val="en-US"/>
+              </w:rPr>
+            </w:pPr>
+            <w:r>
+              <w:rPr>
+                <w:lang w:val="en-US"/>
+              </w:rPr>
+              <w:t>text</w:t>
+            </w:r>
+          </w:p>
+        </w:tc>
+        <w:tc>
+          <w:tcPr>
+            <w:tcW w:w="1870" w:type="dxa"/>
+          </w:tcPr>
+          <w:p>
+            <w:pPr>
               <w:rPr>
                 <w:rFonts w:cs="Cordia New"/>
                 <w:cs/>
               </w:rPr>
-              <w:t>สถานะกลุ่ม</w:t>
-            </w:r>
-          </w:p>
-        </w:tc>
-        <w:tc>
-          <w:tcPr>
-            <w:tcW w:w="1870" w:type="dxa"/>
-          </w:tcPr>
-          <w:p>
+            </w:pPr>
             <w:r>
               <w:rPr>
                 <w:rFonts w:cs="Cordia New"/>
                 <w:cs/>
               </w:rPr>
-              <w:t>"</w:t>
-            </w:r>
-            <w:r>
-              <w:t>Y"</w:t>
+              <w:t>สิ่งที่ลูกค้าโปรดปรานหรือชื่นชอบ</w:t>
+            </w:r>
+          </w:p>
+        </w:tc>
+        <w:tc>
+          <w:tcPr>
+            <w:tcW w:w="1870" w:type="dxa"/>
+          </w:tcPr>
+          <w:p>
+            <w:pPr>
+              <w:rPr>
+                <w:rFonts w:cs="Cordia New"/>
+                <w:cs/>
+              </w:rPr>
+            </w:pPr>
+            <w:r>
+              <w:rPr>
+                <w:rFonts w:cs="Cordia New"/>
+                <w:cs/>
+              </w:rPr>
+              <w:t>ชอบหมา ชอบสีแดง</w:t>
             </w:r>
           </w:p>
         </w:tc>
@@ -564,194 +820,68 @@
           </w:tcPr>
           <w:p>
             <w:r>
-              <w:t>customer_important_day</w:t>
-            </w:r>
-          </w:p>
-        </w:tc>
-        <w:tc>
-          <w:tcPr>
-            <w:tcW w:w="1870" w:type="dxa"/>
-          </w:tcPr>
-          <w:p>
-            <w:r>
-              <w:t>string</w:t>
-            </w:r>
-          </w:p>
-        </w:tc>
-        <w:tc>
-          <w:tcPr>
-            <w:tcW w:w="1870" w:type="dxa"/>
-          </w:tcPr>
-          <w:p>
-            <w:r>
+              <w:t>customer_other_remark</w:t>
+            </w:r>
+          </w:p>
+        </w:tc>
+        <w:tc>
+          <w:tcPr>
+            <w:tcW w:w="1870" w:type="dxa"/>
+          </w:tcPr>
+          <w:p>
+            <w:pPr>
+              <w:rPr>
+                <w:lang w:val="en-US"/>
+              </w:rPr>
+            </w:pPr>
+            <w:r>
+              <w:rPr>
+                <w:lang w:val="en-US"/>
+              </w:rPr>
+              <w:t>text</w:t>
+            </w:r>
+          </w:p>
+        </w:tc>
+        <w:tc>
+          <w:tcPr>
+            <w:tcW w:w="1870" w:type="dxa"/>
+          </w:tcPr>
+          <w:p>
+            <w:pPr>
               <w:rPr>
                 <w:rFonts w:cs="Cordia New"/>
                 <w:cs/>
               </w:rPr>
-              <w:t>วันสำคัญของลูกค้า</w:t>
-            </w:r>
-          </w:p>
-        </w:tc>
-        <w:tc>
-          <w:tcPr>
-            <w:tcW w:w="1870" w:type="dxa"/>
-          </w:tcPr>
-          <w:p>
+            </w:pPr>
+            <w:r>
+              <w:t xml:space="preserve">remark </w:t>
+            </w:r>
             <w:r>
               <w:rPr>
                 <w:rFonts w:cs="Cordia New"/>
                 <w:cs/>
               </w:rPr>
-              <w:t>"</w:t>
-            </w:r>
-            <w:r>
-              <w:t>2020/01/01</w:t>
-            </w:r>
-            <w:r>
+              <w:t>อื่น ๆ ของลูกค้า</w:t>
+            </w:r>
+          </w:p>
+        </w:tc>
+        <w:tc>
+          <w:tcPr>
+            <w:tcW w:w="1870" w:type="dxa"/>
+          </w:tcPr>
+          <w:p>
+            <w:pPr>
               <w:rPr>
                 <w:rFonts w:cs="Cordia New"/>
                 <w:cs/>
               </w:rPr>
-              <w:t xml:space="preserve"> วันเกิด"</w:t>
-            </w:r>
-          </w:p>
-        </w:tc>
-        <w:tc>
-          <w:tcPr>
-            <w:tcW w:w="1870" w:type="dxa"/>
-          </w:tcPr>
-          <w:p/>
-        </w:tc>
-      </w:tr>
-      <w:tr>
-        <w:tc>
-          <w:tcPr>
-            <w:tcW w:w="1870" w:type="dxa"/>
-          </w:tcPr>
-          <w:p>
-            <w:r>
-              <w:t>customer_favorite_detail</w:t>
-            </w:r>
-          </w:p>
-        </w:tc>
-        <w:tc>
-          <w:tcPr>
-            <w:tcW w:w="1870" w:type="dxa"/>
-          </w:tcPr>
-          <w:p>
-            <w:r>
-              <w:t>string</w:t>
-            </w:r>
-          </w:p>
-        </w:tc>
-        <w:tc>
-          <w:tcPr>
-            <w:tcW w:w="1870" w:type="dxa"/>
-          </w:tcPr>
-          <w:p>
-            <w:pPr>
+            </w:pPr>
+            <w:r>
               <w:rPr>
                 <w:rFonts w:cs="Cordia New"/>
                 <w:cs/>
               </w:rPr>
-            </w:pPr>
-            <w:r>
-              <w:rPr>
-                <w:rFonts w:cs="Cordia New"/>
-                <w:cs/>
-              </w:rPr>
-              <w:t>สิ่งที่ลูกค้าโปรดปรานหรือชื่นชอบ</w:t>
-            </w:r>
-          </w:p>
-        </w:tc>
-        <w:tc>
-          <w:tcPr>
-            <w:tcW w:w="1870" w:type="dxa"/>
-          </w:tcPr>
-          <w:p>
-            <w:pPr>
-              <w:rPr>
-                <w:rFonts w:cs="Cordia New"/>
-                <w:cs/>
-              </w:rPr>
-            </w:pPr>
-            <w:r>
-              <w:rPr>
-                <w:rFonts w:cs="Cordia New"/>
-                <w:cs/>
-              </w:rPr>
-              <w:t>"ชอบหมา ชอบสีแดง"</w:t>
-            </w:r>
-          </w:p>
-        </w:tc>
-        <w:tc>
-          <w:tcPr>
-            <w:tcW w:w="1870" w:type="dxa"/>
-          </w:tcPr>
-          <w:p/>
-        </w:tc>
-      </w:tr>
-      <w:tr>
-        <w:tc>
-          <w:tcPr>
-            <w:tcW w:w="1870" w:type="dxa"/>
-          </w:tcPr>
-          <w:p>
-            <w:r>
-              <w:t>customer_other_remark</w:t>
-            </w:r>
-          </w:p>
-        </w:tc>
-        <w:tc>
-          <w:tcPr>
-            <w:tcW w:w="1870" w:type="dxa"/>
-          </w:tcPr>
-          <w:p>
-            <w:r>
-              <w:t>string</w:t>
-            </w:r>
-          </w:p>
-        </w:tc>
-        <w:tc>
-          <w:tcPr>
-            <w:tcW w:w="1870" w:type="dxa"/>
-          </w:tcPr>
-          <w:p>
-            <w:pPr>
-              <w:rPr>
-                <w:rFonts w:cs="Cordia New"/>
-                <w:cs/>
-              </w:rPr>
-            </w:pPr>
-            <w:r>
-              <w:t xml:space="preserve">remark </w:t>
-            </w:r>
-            <w:r>
-              <w:rPr>
-                <w:rFonts w:cs="Cordia New"/>
-                <w:cs/>
-              </w:rPr>
-              <w:t>อื่น ๆ ของลูกค้า</w:t>
-            </w:r>
-          </w:p>
-        </w:tc>
-        <w:tc>
-          <w:tcPr>
-            <w:tcW w:w="1870" w:type="dxa"/>
-          </w:tcPr>
-          <w:p>
-            <w:pPr>
-              <w:rPr>
-                <w:rFonts w:cs="Cordia New"/>
-                <w:cs/>
-              </w:rPr>
-            </w:pPr>
-            <w:r>
-              <w:rPr>
-                <w:rFonts w:cs="Cordia New"/>
-                <w:cs/>
-              </w:rPr>
-              <w:t>"ลูกค้าชอบคุยเรื่องสุนัข"</w:t>
+              <w:t>ลูกค้าชอบคุยเรื่องสุนัข</w:t>
             </w:r>
           </w:p>
         </w:tc>
@@ -765,45 +895,13 @@
     </w:tbl>
     <w:p/>
     <w:p>
-      <w:r>
-        <w:t>Output</w:t>
-      </w:r>
-    </w:p>
-    <w:p>
-      <w:r>
-        <w:t>&lt;</w:t>
-      </w:r>
-      <w:r>
-        <w:rPr>
-          <w:rFonts w:cs="Cordia New"/>
+      <w:pPr>
+        <w:rPr>
           <w:cs/>
         </w:rPr>
-        <w:t xml:space="preserve">แสดงข้อมูลที่ได้รับจาก </w:t>
-      </w:r>
-      <w:r>
-        <w:t xml:space="preserve">external service </w:t>
-      </w:r>
-      <w:r>
-        <w:rPr>
-          <w:rFonts w:cs="Cordia New"/>
-          <w:cs/>
-        </w:rPr>
-        <w:t>นี้</w:t>
-      </w:r>
-      <w:r>
-        <w:t>&gt;</w:t>
-      </w:r>
-    </w:p>
-    <w:p/>
-    <w:p>
-      <w:pPr>
-        <w:rPr>
-          <w:cs/>
-          <w:lang w:val="en-US"/>
-        </w:rPr>
       </w:pPr>
       <w:r>
-        <w:t xml:space="preserve"> </w:t>
+        <w:t xml:space="preserve">Output </w:t>
       </w:r>
     </w:p>
     <w:tbl>
@@ -844,7 +942,6 @@
           <w:p>
             <w:pPr>
               <w:rPr>
-                <w:rFonts w:hint="cs"/>
                 <w:lang w:val="en-US"/>
               </w:rPr>
             </w:pPr>
@@ -863,7 +960,6 @@
           <w:p>
             <w:pPr>
               <w:rPr>
-                <w:rFonts w:hint="cs"/>
                 <w:lang w:val="en-US"/>
               </w:rPr>
             </w:pPr>
@@ -882,7 +978,6 @@
           <w:p>
             <w:pPr>
               <w:rPr>
-                <w:rFonts w:hint="cs"/>
                 <w:lang w:val="en-US"/>
               </w:rPr>
             </w:pPr>
@@ -903,7 +998,6 @@
           <w:p>
             <w:pPr>
               <w:rPr>
-                <w:rFonts w:hint="cs"/>
                 <w:lang w:val="en-US"/>
               </w:rPr>
             </w:pPr>
@@ -922,15 +1016,14 @@
           <w:p>
             <w:pPr>
               <w:rPr>
-                <w:rFonts w:hint="cs"/>
-                <w:lang w:val="en-US"/>
-              </w:rPr>
-            </w:pPr>
-            <w:r>
-              <w:rPr>
-                <w:lang w:val="en-US"/>
-              </w:rPr>
-              <w:t>string</w:t>
+                <w:lang w:val="en-US"/>
+              </w:rPr>
+            </w:pPr>
+            <w:r>
+              <w:rPr>
+                <w:lang w:val="en-US"/>
+              </w:rPr>
+              <w:t>text</w:t>
             </w:r>
           </w:p>
         </w:tc>
@@ -941,7 +1034,6 @@
           <w:p>
             <w:pPr>
               <w:rPr>
-                <w:rFonts w:hint="cs"/>
                 <w:cs/>
                 <w:lang w:val="en-US"/>
               </w:rPr>
@@ -983,72 +1075,39 @@
       </w:r>
     </w:p>
     <w:p>
-      <w:r>
-        <w:t>&lt;</w:t>
+      <w:pPr>
+        <w:rPr>
+          <w:rFonts w:cs="Cordia New"/>
+        </w:rPr>
+      </w:pPr>
+      <w:r>
+        <w:t xml:space="preserve">1 agent code 1 customer id </w:t>
       </w:r>
       <w:r>
         <w:rPr>
           <w:rFonts w:cs="Cordia New"/>
           <w:cs/>
         </w:rPr>
-        <w:t xml:space="preserve">อธิบายว่า มี </w:t>
-      </w:r>
-      <w:r>
-        <w:t xml:space="preserve">exception </w:t>
+        <w:t xml:space="preserve">มีได้แค่ </w:t>
+      </w:r>
+      <w:r>
+        <w:t>1</w:t>
       </w:r>
       <w:r>
         <w:rPr>
           <w:rFonts w:cs="Cordia New"/>
           <w:cs/>
         </w:rPr>
-        <w:t>อะไรที่ต้องจัดการหรือระวังบ้าง</w:t>
-      </w:r>
-      <w:r>
-        <w:t>&gt;</w:t>
-      </w:r>
-    </w:p>
-    <w:p>
-      <w:pPr>
+        <w:t xml:space="preserve"> แถว</w:t>
+      </w:r>
+      <w:r>
         <w:rPr>
           <w:rFonts w:cs="Cordia New"/>
-          <w:lang w:val="en-US"/>
-        </w:rPr>
-      </w:pPr>
-      <w:r>
-        <w:t xml:space="preserve">1 agent code 1 customer id </w:t>
-      </w:r>
-      <w:r>
-        <w:rPr>
-          <w:rFonts w:cs="Cordia New"/>
-          <w:cs/>
-        </w:rPr>
-        <w:t xml:space="preserve">มีได้แค่ </w:t>
-      </w:r>
-      <w:r>
-        <w:t>1</w:t>
-      </w:r>
-      <w:r>
-        <w:rPr>
-          <w:rFonts w:cs="Cordia New"/>
-          <w:cs/>
-        </w:rPr>
-        <w:t xml:space="preserve"> แถว</w:t>
-      </w:r>
-      <w:r>
-        <w:rPr>
-          <w:rFonts w:cs="Cordia New"/>
-          <w:lang w:val="en-US"/>
         </w:rPr>
         <w:t xml:space="preserve"> </w:t>
       </w:r>
     </w:p>
     <w:p>
-      <w:pPr>
-        <w:rPr>
-          <w:rFonts w:hint="cs"/>
-          <w:lang w:val="en-US"/>
-        </w:rPr>
-      </w:pPr>
       <w:r>
         <w:rPr>
           <w:rFonts w:cs="Cordia New" w:hint="cs"/>
@@ -1060,7 +1119,6 @@
       <w:r>
         <w:rPr>
           <w:rFonts w:cs="Cordia New"/>
-          <w:lang w:val="en-US"/>
         </w:rPr>
         <w:t xml:space="preserve">update </w:t>
       </w:r>
@@ -1075,7 +1133,6 @@
       <w:r>
         <w:rPr>
           <w:rFonts w:cs="Cordia New"/>
-          <w:lang w:val="en-US"/>
         </w:rPr>
         <w:t xml:space="preserve">agent code </w:t>
       </w:r>
@@ -1090,14 +1147,17 @@
       <w:r>
         <w:rPr>
           <w:rFonts w:cs="Cordia New"/>
-          <w:lang w:val="en-US"/>
         </w:rPr>
         <w:t>customer id</w:t>
       </w:r>
     </w:p>
     <w:p/>
-    <w:p>
-      <w:r>
+    <w:p/>
+    <w:p/>
+    <w:p/>
+    <w:p>
+      <w:r>
+        <w:lastRenderedPageBreak/>
         <w:t>Example Input &amp; Output</w:t>
       </w:r>
     </w:p>
